--- a/mongoDB task.docx
+++ b/mongoDB task.docx
@@ -1363,9 +1363,9 @@
           <w:noProof/>
         </w:rPr>
         <w:drawing>
-          <wp:inline distT="0" distB="0" distL="0" distR="0" wp14:anchorId="553663EA" wp14:editId="347076B8">
-            <wp:extent cx="5731510" cy="2640330"/>
-            <wp:effectExtent l="0" t="0" r="2540" b="7620"/>
+          <wp:inline distT="0" distB="0" distL="0" distR="0" wp14:anchorId="553663EA" wp14:editId="0F4C2620">
+            <wp:extent cx="5731510" cy="2515340"/>
+            <wp:effectExtent l="0" t="0" r="2540" b="0"/>
             <wp:docPr id="544011567" name="Picture 1"/>
             <wp:cNvGraphicFramePr>
               <a:graphicFrameLocks xmlns:a="http://schemas.openxmlformats.org/drawingml/2006/main" noChangeAspect="1"/>
@@ -1386,7 +1386,7 @@
                   <pic:spPr>
                     <a:xfrm>
                       <a:off x="0" y="0"/>
-                      <a:ext cx="5731510" cy="2640330"/>
+                      <a:ext cx="5755598" cy="2525911"/>
                     </a:xfrm>
                     <a:prstGeom prst="rect">
                       <a:avLst/>
@@ -1565,39 +1565,99 @@
           <w:lang w:val="en-US"/>
         </w:rPr>
       </w:pPr>
-      <w:r>
-        <w:rPr>
-          <w:lang w:val="en-US"/>
-        </w:rPr>
-        <w:t>db.products.deleteMany({</w:t>
-      </w:r>
-    </w:p>
-    <w:p>
-      <w:pPr>
-        <w:pStyle w:val="ListParagraph"/>
-        <w:rPr>
-          <w:lang w:val="en-US"/>
-        </w:rPr>
-      </w:pPr>
-      <w:r>
-        <w:rPr>
-          <w:lang w:val="en-US"/>
-        </w:rPr>
-        <w:t xml:space="preserve">    "product_price": {</w:t>
-      </w:r>
-    </w:p>
-    <w:p>
-      <w:pPr>
-        <w:pStyle w:val="ListParagraph"/>
-        <w:rPr>
-          <w:lang w:val="en-US"/>
-        </w:rPr>
-      </w:pPr>
-      <w:r>
-        <w:rPr>
-          <w:lang w:val="en-US"/>
-        </w:rPr>
-        <w:t xml:space="preserve">        "$in": db.products.aggregate([</w:t>
+      <w:proofErr w:type="spellStart"/>
+      <w:proofErr w:type="gramStart"/>
+      <w:r>
+        <w:rPr>
+          <w:lang w:val="en-US"/>
+        </w:rPr>
+        <w:t>db.products</w:t>
+      </w:r>
+      <w:proofErr w:type="gramEnd"/>
+      <w:r>
+        <w:rPr>
+          <w:lang w:val="en-US"/>
+        </w:rPr>
+        <w:t>.deleteMany</w:t>
+      </w:r>
+      <w:proofErr w:type="spellEnd"/>
+      <w:r>
+        <w:rPr>
+          <w:lang w:val="en-US"/>
+        </w:rPr>
+        <w:t>({</w:t>
+      </w:r>
+    </w:p>
+    <w:p>
+      <w:pPr>
+        <w:pStyle w:val="ListParagraph"/>
+        <w:rPr>
+          <w:lang w:val="en-US"/>
+        </w:rPr>
+      </w:pPr>
+      <w:r>
+        <w:rPr>
+          <w:lang w:val="en-US"/>
+        </w:rPr>
+        <w:t xml:space="preserve">    "</w:t>
+      </w:r>
+      <w:proofErr w:type="spellStart"/>
+      <w:proofErr w:type="gramStart"/>
+      <w:r>
+        <w:rPr>
+          <w:lang w:val="en-US"/>
+        </w:rPr>
+        <w:t>product</w:t>
+      </w:r>
+      <w:proofErr w:type="gramEnd"/>
+      <w:r>
+        <w:rPr>
+          <w:lang w:val="en-US"/>
+        </w:rPr>
+        <w:t>_price</w:t>
+      </w:r>
+      <w:proofErr w:type="spellEnd"/>
+      <w:r>
+        <w:rPr>
+          <w:lang w:val="en-US"/>
+        </w:rPr>
+        <w:t>": {</w:t>
+      </w:r>
+    </w:p>
+    <w:p>
+      <w:pPr>
+        <w:pStyle w:val="ListParagraph"/>
+        <w:rPr>
+          <w:lang w:val="en-US"/>
+        </w:rPr>
+      </w:pPr>
+      <w:r>
+        <w:rPr>
+          <w:lang w:val="en-US"/>
+        </w:rPr>
+        <w:t xml:space="preserve">        "$in": </w:t>
+      </w:r>
+      <w:proofErr w:type="spellStart"/>
+      <w:proofErr w:type="gramStart"/>
+      <w:r>
+        <w:rPr>
+          <w:lang w:val="en-US"/>
+        </w:rPr>
+        <w:t>db.products</w:t>
+      </w:r>
+      <w:proofErr w:type="gramEnd"/>
+      <w:r>
+        <w:rPr>
+          <w:lang w:val="en-US"/>
+        </w:rPr>
+        <w:t>.aggregate</w:t>
+      </w:r>
+      <w:proofErr w:type="spellEnd"/>
+      <w:r>
+        <w:rPr>
+          <w:lang w:val="en-US"/>
+        </w:rPr>
+        <w:t>([</w:t>
       </w:r>
     </w:p>
     <w:p>
@@ -1639,21 +1699,49 @@
         <w:rPr>
           <w:lang w:val="en-US"/>
         </w:rPr>
-        <w:t xml:space="preserve">                    "_id": "$product_price",</w:t>
-      </w:r>
-    </w:p>
-    <w:p>
-      <w:pPr>
-        <w:pStyle w:val="ListParagraph"/>
-        <w:rPr>
-          <w:lang w:val="en-US"/>
-        </w:rPr>
-      </w:pPr>
-      <w:r>
-        <w:rPr>
-          <w:lang w:val="en-US"/>
-        </w:rPr>
-        <w:t xml:space="preserve">                    "count": { "$sum": 1 }</w:t>
+        <w:t xml:space="preserve">                    "_id": "$</w:t>
+      </w:r>
+      <w:proofErr w:type="spellStart"/>
+      <w:r>
+        <w:rPr>
+          <w:lang w:val="en-US"/>
+        </w:rPr>
+        <w:t>product_price</w:t>
+      </w:r>
+      <w:proofErr w:type="spellEnd"/>
+      <w:r>
+        <w:rPr>
+          <w:lang w:val="en-US"/>
+        </w:rPr>
+        <w:t>",</w:t>
+      </w:r>
+    </w:p>
+    <w:p>
+      <w:pPr>
+        <w:pStyle w:val="ListParagraph"/>
+        <w:rPr>
+          <w:lang w:val="en-US"/>
+        </w:rPr>
+      </w:pPr>
+      <w:r>
+        <w:rPr>
+          <w:lang w:val="en-US"/>
+        </w:rPr>
+        <w:t xml:space="preserve">                    "count": </w:t>
+      </w:r>
+      <w:proofErr w:type="gramStart"/>
+      <w:r>
+        <w:rPr>
+          <w:lang w:val="en-US"/>
+        </w:rPr>
+        <w:t>{ "</w:t>
+      </w:r>
+      <w:proofErr w:type="gramEnd"/>
+      <w:r>
+        <w:rPr>
+          <w:lang w:val="en-US"/>
+        </w:rPr>
+        <w:t>$sum": 1 }</w:t>
       </w:r>
     </w:p>
     <w:p>
@@ -1723,7 +1811,35 @@
         <w:rPr>
           <w:lang w:val="en-US"/>
         </w:rPr>
-        <w:t xml:space="preserve">                    "count": { "$gt": 1 }</w:t>
+        <w:t xml:space="preserve">                    "count": </w:t>
+      </w:r>
+      <w:proofErr w:type="gramStart"/>
+      <w:r>
+        <w:rPr>
+          <w:lang w:val="en-US"/>
+        </w:rPr>
+        <w:t>{ "</w:t>
+      </w:r>
+      <w:proofErr w:type="gramEnd"/>
+      <w:r>
+        <w:rPr>
+          <w:lang w:val="en-US"/>
+        </w:rPr>
+        <w:t>$</w:t>
+      </w:r>
+      <w:proofErr w:type="spellStart"/>
+      <w:r>
+        <w:rPr>
+          <w:lang w:val="en-US"/>
+        </w:rPr>
+        <w:t>gt</w:t>
+      </w:r>
+      <w:proofErr w:type="spellEnd"/>
+      <w:r>
+        <w:rPr>
+          <w:lang w:val="en-US"/>
+        </w:rPr>
+        <w:t>": 1 }</w:t>
       </w:r>
     </w:p>
     <w:p>
@@ -1765,7 +1881,35 @@
         <w:rPr>
           <w:lang w:val="en-US"/>
         </w:rPr>
-        <w:t xml:space="preserve">        ]).map(doc =&gt; doc._id)</w:t>
+        <w:t xml:space="preserve">        ]</w:t>
+      </w:r>
+      <w:proofErr w:type="gramStart"/>
+      <w:r>
+        <w:rPr>
+          <w:lang w:val="en-US"/>
+        </w:rPr>
+        <w:t>).map</w:t>
+      </w:r>
+      <w:proofErr w:type="gramEnd"/>
+      <w:r>
+        <w:rPr>
+          <w:lang w:val="en-US"/>
+        </w:rPr>
+        <w:t xml:space="preserve">(doc =&gt; </w:t>
+      </w:r>
+      <w:proofErr w:type="spellStart"/>
+      <w:r>
+        <w:rPr>
+          <w:lang w:val="en-US"/>
+        </w:rPr>
+        <w:t>doc._id</w:t>
+      </w:r>
+      <w:proofErr w:type="spellEnd"/>
+      <w:r>
+        <w:rPr>
+          <w:lang w:val="en-US"/>
+        </w:rPr>
+        <w:t>)</w:t>
       </w:r>
     </w:p>
     <w:p>
